--- a/丁璇/01-自我介绍.docx
+++ b/丁璇/01-自我介绍.docx
@@ -6,16 +6,12 @@
       <w:pPr>
         <w:pStyle w:val="2"/>
         <w:numPr>
+          <w:ilvl w:val="0"/>
           <w:numId w:val="0"/>
         </w:numPr>
       </w:pPr>
       <w:r>
-        <w:t xml:space="preserve">要求：至少 </w:t>
-      </w:r>
-      <w:bookmarkStart w:id="0" w:name="_GoBack"/>
-      <w:bookmarkEnd w:id="0"/>
-      <w:r>
-        <w:t>300字</w:t>
+        <w:t>要求：至少 300字</w:t>
       </w:r>
     </w:p>
     <w:p>
@@ -30,7 +26,10 @@
         <w:t>个人信息</w:t>
       </w:r>
     </w:p>
-    <w:p/>
+    <w:p>
+      <w:bookmarkStart w:id="0" w:name="_GoBack"/>
+      <w:bookmarkEnd w:id="0"/>
+    </w:p>
     <w:p>
       <w:pPr>
         <w:numPr>
@@ -92,6 +91,8 @@
       </w:r>
       <w:r>
         <w:tab/>
+      </w:r>
+      <w:r>
         <w:t>（2家 --最后一家公司 至少 1.5年）</w:t>
       </w:r>
     </w:p>
@@ -110,8 +111,64 @@
     <w:p>
       <w:pPr>
         <w:numPr>
+          <w:ilvl w:val="0"/>
           <w:numId w:val="0"/>
         </w:numPr>
+        <w:rPr>
+          <w:rFonts w:hint="eastAsia"/>
+          <w:lang w:val="en-US" w:eastAsia="zh-CN"/>
+        </w:rPr>
+      </w:pPr>
+    </w:p>
+    <w:p>
+      <w:pPr>
+        <w:numPr>
+          <w:ilvl w:val="0"/>
+          <w:numId w:val="0"/>
+        </w:numPr>
+        <w:rPr>
+          <w:rFonts w:hint="default"/>
+          <w:lang w:val="en-US" w:eastAsia="zh-CN"/>
+        </w:rPr>
+      </w:pPr>
+      <w:r>
+        <w:rPr>
+          <w:rFonts w:hint="eastAsia"/>
+          <w:lang w:val="en-US" w:eastAsia="zh-CN"/>
+        </w:rPr>
+        <w:t>我叫丁璇，老家是山西的。我之前待过两家公司 ，第一家公司是北京阳光印易科技有限公司，在职待了1年半。做的项目都是关于企业采购以及服务的类型的项目，主要以html、css3、jquery，js为主。用vue做过一个项目。</w:t>
+      </w:r>
+    </w:p>
+    <w:p>
+      <w:pPr>
+        <w:numPr>
+          <w:ilvl w:val="0"/>
+          <w:numId w:val="0"/>
+        </w:numPr>
+        <w:rPr>
+          <w:rFonts w:hint="default"/>
+          <w:lang w:val="en-US" w:eastAsia="zh-CN"/>
+        </w:rPr>
+      </w:pPr>
+      <w:r>
+        <w:rPr>
+          <w:rFonts w:hint="eastAsia"/>
+          <w:lang w:val="en-US" w:eastAsia="zh-CN"/>
+        </w:rPr>
+        <w:t xml:space="preserve"> 第二家公司是北京地球城电子商务有限公司,项目主要做关于电商的用vue开发比较快。所以基本都是用vue开发的，vue用的比较熟练</w:t>
+      </w:r>
+    </w:p>
+    <w:p>
+      <w:pPr>
+        <w:pStyle w:val="5"/>
+        <w:ind w:left="0" w:leftChars="0" w:firstLine="420" w:firstLineChars="200"/>
+        <w:rPr>
+          <w:rFonts w:hint="default" w:eastAsia="宋体" w:cs="Times New Roman" w:asciiTheme="minorHAnsi" w:hAnsiTheme="minorHAnsi"/>
+          <w:kern w:val="2"/>
+          <w:sz w:val="21"/>
+          <w:szCs w:val="24"/>
+          <w:lang w:val="en-US" w:eastAsia="zh-CN" w:bidi="ar-SA"/>
+        </w:rPr>
       </w:pPr>
     </w:p>
     <w:sectPr>
@@ -404,7 +461,7 @@
   <w:docDefaults>
     <w:rPrDefault>
       <w:rPr>
-        <w:rFonts w:asciiTheme="minorHAnsi" w:hAnsiTheme="minorHAnsi" w:eastAsiaTheme="minorEastAsia" w:cstheme="minorBidi"/>
+        <w:rFonts w:ascii="Times New Roman" w:hAnsi="Times New Roman" w:eastAsia="宋体" w:cs="Times New Roman"/>
       </w:rPr>
     </w:rPrDefault>
   </w:docDefaults>
@@ -579,6 +636,7 @@
     <w:lsdException w:unhideWhenUsed="0" w:uiPriority="63" w:semiHidden="0" w:name="Medium Shading 1 Accent 1"/>
     <w:lsdException w:unhideWhenUsed="0" w:uiPriority="64" w:semiHidden="0" w:name="Medium Shading 2 Accent 1"/>
     <w:lsdException w:unhideWhenUsed="0" w:uiPriority="65" w:semiHidden="0" w:name="Medium List 1 Accent 1"/>
+    <w:lsdException w:qFormat="1" w:unhideWhenUsed="0" w:uiPriority="34" w:semiHidden="0" w:name="List Paragraph"/>
     <w:lsdException w:unhideWhenUsed="0" w:uiPriority="66" w:semiHidden="0" w:name="Medium List 2 Accent 1"/>
     <w:lsdException w:unhideWhenUsed="0" w:uiPriority="67" w:semiHidden="0" w:name="Medium Grid 1 Accent 1"/>
     <w:lsdException w:unhideWhenUsed="0" w:uiPriority="68" w:semiHidden="0" w:name="Medium Grid 2 Accent 1"/>
@@ -692,13 +750,13 @@
       <w:sz w:val="44"/>
     </w:rPr>
   </w:style>
-  <w:style w:type="character" w:default="1" w:styleId="3">
+  <w:style w:type="character" w:default="1" w:styleId="4">
     <w:name w:val="Default Paragraph Font"/>
     <w:semiHidden/>
     <w:qFormat/>
     <w:uiPriority w:val="0"/>
   </w:style>
-  <w:style w:type="table" w:default="1" w:styleId="4">
+  <w:style w:type="table" w:default="1" w:styleId="3">
     <w:name w:val="Normal Table"/>
     <w:semiHidden/>
     <w:qFormat/>
@@ -712,6 +770,18 @@
         <w:right w:w="108" w:type="dxa"/>
       </w:tblCellMar>
     </w:tblPr>
+  </w:style>
+  <w:style w:type="paragraph" w:styleId="5">
+    <w:name w:val="List Paragraph"/>
+    <w:basedOn w:val="1"/>
+    <w:qFormat/>
+    <w:uiPriority w:val="34"/>
+    <w:pPr>
+      <w:ind w:firstLine="420" w:firstLineChars="200"/>
+    </w:pPr>
+    <w:rPr>
+      <w:rFonts w:asciiTheme="minorHAnsi" w:hAnsiTheme="minorHAnsi" w:eastAsiaTheme="minorEastAsia" w:cstheme="minorBidi"/>
+    </w:rPr>
   </w:style>
 </w:styles>
 </file>
